--- a/storage/app/public/surat/surat_ket_yatim.docx
+++ b/storage/app/public/surat/surat_ket_yatim.docx
@@ -5,24 +5,30 @@
     <w:p>
       <w:pPr>
         <w:pStyle w:val="HeaderSurat"/>
-      </w:pPr>
-      <w:r>
-        <w:rPr>
+        <w:ind w:left="0"/>
+        <w:rPr>
+          <w:rFonts w:eastAsia="Cambria"/>
+          <w:sz w:val="28"/>
+        </w:rPr>
+      </w:pPr>
+      <w:r>
+        <w:rPr>
+          <w:rFonts w:eastAsia="Cambria"/>
           <w:noProof/>
         </w:rPr>
         <w:drawing>
-          <wp:anchor distT="0" distB="0" distL="114935" distR="114935" simplePos="0" relativeHeight="2" behindDoc="1" locked="0" layoutInCell="1" allowOverlap="1">
+          <wp:anchor distT="0" distB="0" distL="114300" distR="114300" simplePos="0" relativeHeight="251659264" behindDoc="1" locked="0" layoutInCell="1" allowOverlap="1">
             <wp:simplePos x="0" y="0"/>
             <wp:positionH relativeFrom="column">
-              <wp:posOffset>-1905</wp:posOffset>
+              <wp:posOffset>36195</wp:posOffset>
             </wp:positionH>
             <wp:positionV relativeFrom="paragraph">
-              <wp:posOffset>1270</wp:posOffset>
+              <wp:posOffset>-158750</wp:posOffset>
             </wp:positionV>
-            <wp:extent cx="975360" cy="975360"/>
+            <wp:extent cx="687705" cy="893445"/>
             <wp:effectExtent l="0" t="0" r="0" b="0"/>
             <wp:wrapNone/>
-            <wp:docPr id="1" name="Image1"/>
+            <wp:docPr id="3" name="Picture 3" descr="Kabupaten_Lombok_Tengah"/>
             <wp:cNvGraphicFramePr>
               <a:graphicFrameLocks xmlns:a="http://schemas.openxmlformats.org/drawingml/2006/main" noChangeAspect="1"/>
             </wp:cNvGraphicFramePr>
@@ -30,13 +36,20 @@
               <a:graphicData uri="http://schemas.openxmlformats.org/drawingml/2006/picture">
                 <pic:pic xmlns:pic="http://schemas.openxmlformats.org/drawingml/2006/picture">
                   <pic:nvPicPr>
-                    <pic:cNvPr id="1" name="Image1"/>
+                    <pic:cNvPr id="0" name="Picture 3" descr="Kabupaten_Lombok_Tengah"/>
                     <pic:cNvPicPr>
                       <a:picLocks noChangeAspect="1" noChangeArrowheads="1"/>
                     </pic:cNvPicPr>
                   </pic:nvPicPr>
                   <pic:blipFill>
-                    <a:blip r:embed="rId7"/>
+                    <a:blip r:embed="rId7">
+                      <a:extLst>
+                        <a:ext uri="{28A0092B-C50C-407E-A947-70E740481C1C}">
+                          <a14:useLocalDpi xmlns:a14="http://schemas.microsoft.com/office/drawing/2010/main" val="0"/>
+                        </a:ext>
+                      </a:extLst>
+                    </a:blip>
+                    <a:srcRect/>
                     <a:stretch>
                       <a:fillRect/>
                     </a:stretch>
@@ -44,98 +57,170 @@
                   <pic:spPr bwMode="auto">
                     <a:xfrm>
                       <a:off x="0" y="0"/>
-                      <a:ext cx="975360" cy="975360"/>
+                      <a:ext cx="687705" cy="893445"/>
                     </a:xfrm>
                     <a:prstGeom prst="rect">
                       <a:avLst/>
                     </a:prstGeom>
+                    <a:noFill/>
                   </pic:spPr>
                 </pic:pic>
               </a:graphicData>
             </a:graphic>
+            <wp14:sizeRelH relativeFrom="page">
+              <wp14:pctWidth>0</wp14:pctWidth>
+            </wp14:sizeRelH>
+            <wp14:sizeRelV relativeFrom="page">
+              <wp14:pctHeight>0</wp14:pctHeight>
+            </wp14:sizeRelV>
           </wp:anchor>
         </w:drawing>
       </w:r>
       <w:r>
+        <w:rPr>
+          <w:rFonts w:eastAsia="Cambria"/>
+          <w:noProof/>
+        </w:rPr>
+        <w:drawing>
+          <wp:anchor distT="0" distB="0" distL="114300" distR="114300" simplePos="0" relativeHeight="251660288" behindDoc="1" locked="0" layoutInCell="1" allowOverlap="1">
+            <wp:simplePos x="0" y="0"/>
+            <wp:positionH relativeFrom="column">
+              <wp:posOffset>5817870</wp:posOffset>
+            </wp:positionH>
+            <wp:positionV relativeFrom="paragraph">
+              <wp:posOffset>-219710</wp:posOffset>
+            </wp:positionV>
+            <wp:extent cx="688340" cy="952500"/>
+            <wp:effectExtent l="0" t="0" r="0" b="0"/>
+            <wp:wrapNone/>
+            <wp:docPr id="2" name="Picture 2" descr="photo6140972187629234338"/>
+            <wp:cNvGraphicFramePr>
+              <a:graphicFrameLocks xmlns:a="http://schemas.openxmlformats.org/drawingml/2006/main" noChangeAspect="1"/>
+            </wp:cNvGraphicFramePr>
+            <a:graphic xmlns:a="http://schemas.openxmlformats.org/drawingml/2006/main">
+              <a:graphicData uri="http://schemas.openxmlformats.org/drawingml/2006/picture">
+                <pic:pic xmlns:pic="http://schemas.openxmlformats.org/drawingml/2006/picture">
+                  <pic:nvPicPr>
+                    <pic:cNvPr id="0" name="Picture 4" descr="photo6140972187629234338"/>
+                    <pic:cNvPicPr>
+                      <a:picLocks noChangeAspect="1" noChangeArrowheads="1"/>
+                    </pic:cNvPicPr>
+                  </pic:nvPicPr>
+                  <pic:blipFill>
+                    <a:blip r:embed="rId8" cstate="print">
+                      <a:extLst>
+                        <a:ext uri="{28A0092B-C50C-407E-A947-70E740481C1C}">
+                          <a14:useLocalDpi xmlns:a14="http://schemas.microsoft.com/office/drawing/2010/main" val="0"/>
+                        </a:ext>
+                      </a:extLst>
+                    </a:blip>
+                    <a:srcRect/>
+                    <a:stretch>
+                      <a:fillRect/>
+                    </a:stretch>
+                  </pic:blipFill>
+                  <pic:spPr bwMode="auto">
+                    <a:xfrm>
+                      <a:off x="0" y="0"/>
+                      <a:ext cx="688340" cy="952500"/>
+                    </a:xfrm>
+                    <a:prstGeom prst="rect">
+                      <a:avLst/>
+                    </a:prstGeom>
+                    <a:noFill/>
+                  </pic:spPr>
+                </pic:pic>
+              </a:graphicData>
+            </a:graphic>
+            <wp14:sizeRelH relativeFrom="page">
+              <wp14:pctWidth>0</wp14:pctWidth>
+            </wp14:sizeRelH>
+            <wp14:sizeRelV relativeFrom="page">
+              <wp14:pctHeight>0</wp14:pctHeight>
+            </wp14:sizeRelV>
+          </wp:anchor>
+        </w:drawing>
+      </w:r>
+      <w:proofErr w:type="gramStart"/>
+      <w:r>
+        <w:rPr>
+          <w:sz w:val="28"/>
+        </w:rPr>
         <w:t>PEMERINTAH  KABUPATEN</w:t>
       </w:r>
-      <w:r>
-        <w:t xml:space="preserve"> </w:t>
-      </w:r>
-      <w:r>
-        <w:t>${nama_kabupaten}</w:t>
-      </w:r>
-      <w:r>
-        <w:t xml:space="preserve">  </w:t>
+      <w:proofErr w:type="gramEnd"/>
+      <w:r>
+        <w:rPr>
+          <w:sz w:val="28"/>
+        </w:rPr>
+        <w:t xml:space="preserve">  ${nama_kabupaten}</w:t>
       </w:r>
     </w:p>
     <w:p>
       <w:pPr>
         <w:pStyle w:val="HeaderSurat"/>
-      </w:pPr>
-      <w:r>
-        <w:t>KECAMATAN</w:t>
-      </w:r>
-      <w:r>
-        <w:t xml:space="preserve"> </w:t>
-      </w:r>
-      <w:r>
-        <w:t>${nama_kecamatan}</w:t>
+        <w:ind w:left="0"/>
+        <w:rPr>
+          <w:sz w:val="28"/>
+        </w:rPr>
+      </w:pPr>
+      <w:r>
+        <w:rPr>
+          <w:sz w:val="28"/>
+        </w:rPr>
+        <w:t>KECAMATAN ${nama_kecamatan}</w:t>
       </w:r>
     </w:p>
     <w:p>
       <w:pPr>
         <w:pStyle w:val="HeaderSurat"/>
+        <w:ind w:left="0"/>
+        <w:rPr>
+          <w:sz w:val="28"/>
+        </w:rPr>
       </w:pPr>
       <w:r>
         <w:rPr>
           <w:b/>
           <w:bCs/>
-        </w:rPr>
-        <w:t>DESA</w:t>
-      </w:r>
-      <w:r>
-        <w:rPr>
-          <w:b/>
-          <w:bCs/>
-        </w:rPr>
-        <w:t xml:space="preserve"> </w:t>
-      </w:r>
-      <w:r>
-        <w:rPr>
-          <w:b/>
-          <w:bCs/>
-        </w:rPr>
-        <w:t>${nama_desa</w:t>
-      </w:r>
-      <w:bookmarkStart w:id="0" w:name="_GoBack"/>
-      <w:bookmarkEnd w:id="0"/>
-      <w:r>
-        <w:rPr>
-          <w:b/>
-          <w:bCs/>
+          <w:sz w:val="28"/>
+        </w:rPr>
+        <w:t>desa ${nama_desa}</w:t>
+      </w:r>
+    </w:p>
+    <w:p>
+      <w:pPr>
+        <w:pStyle w:val="HeaderSurat"/>
+        <w:ind w:left="0"/>
+        <w:rPr>
+          <w:sz w:val="28"/>
+        </w:rPr>
+      </w:pPr>
+      <w:r>
+        <w:rPr>
+          <w:caps w:val="0"/>
+          <w:sz w:val="16"/>
+          <w:szCs w:val="20"/>
+        </w:rPr>
+        <w:t>${</w:t>
+      </w:r>
+      <w:proofErr w:type="spellStart"/>
+      <w:r>
+        <w:rPr>
+          <w:caps w:val="0"/>
+          <w:sz w:val="16"/>
+          <w:szCs w:val="20"/>
+        </w:rPr>
+        <w:t>alamat_desa</w:t>
+      </w:r>
+      <w:proofErr w:type="spellEnd"/>
+      <w:r>
+        <w:rPr>
+          <w:caps w:val="0"/>
+          <w:sz w:val="16"/>
+          <w:szCs w:val="20"/>
         </w:rPr>
         <w:t>}</w:t>
-      </w:r>
-      <w:r>
-        <w:rPr>
-          <w:b/>
-          <w:bCs/>
-        </w:rPr>
-        <w:t xml:space="preserve"> </w:t>
-      </w:r>
-    </w:p>
-    <w:p>
-      <w:pPr>
-        <w:pStyle w:val="HeaderSurat"/>
-      </w:pPr>
-      <w:r>
-        <w:rPr>
-          <w:caps w:val="0"/>
-          <w:sz w:val="20"/>
-          <w:szCs w:val="20"/>
-        </w:rPr>
-        <w:t>${alamat_desa}</w:t>
       </w:r>
     </w:p>
     <w:p>
@@ -151,6 +236,8 @@
           <w:szCs w:val="22"/>
         </w:rPr>
       </w:pPr>
+      <w:bookmarkStart w:id="0" w:name="_GoBack"/>
+      <w:bookmarkEnd w:id="0"/>
     </w:p>
     <w:p>
       <w:pPr>
@@ -394,8 +481,18 @@
           <w:sz w:val="22"/>
           <w:szCs w:val="22"/>
         </w:rPr>
-        <w:t>Nama Lengkap</w:t>
-      </w:r>
+        <w:t xml:space="preserve">Nama </w:t>
+      </w:r>
+      <w:proofErr w:type="spellStart"/>
+      <w:r>
+        <w:rPr>
+          <w:rFonts w:ascii="Bookman Old Style" w:hAnsi="Bookman Old Style"/>
+          <w:sz w:val="22"/>
+          <w:szCs w:val="22"/>
+        </w:rPr>
+        <w:t>Lengkap</w:t>
+      </w:r>
+      <w:proofErr w:type="spellEnd"/>
       <w:r>
         <w:rPr>
           <w:rFonts w:ascii="Bookman Old Style" w:hAnsi="Bookman Old Style"/>
@@ -411,7 +508,25 @@
           <w:sz w:val="22"/>
           <w:szCs w:val="22"/>
         </w:rPr>
-        <w:t>${nama}</w:t>
+        <w:t>${</w:t>
+      </w:r>
+      <w:proofErr w:type="spellStart"/>
+      <w:r>
+        <w:rPr>
+          <w:rFonts w:ascii="Bookman Old Style" w:hAnsi="Bookman Old Style"/>
+          <w:sz w:val="22"/>
+          <w:szCs w:val="22"/>
+        </w:rPr>
+        <w:t>nama</w:t>
+      </w:r>
+      <w:proofErr w:type="spellEnd"/>
+      <w:r>
+        <w:rPr>
+          <w:rFonts w:ascii="Bookman Old Style" w:hAnsi="Bookman Old Style"/>
+          <w:sz w:val="22"/>
+          <w:szCs w:val="22"/>
+        </w:rPr>
+        <w:t>}</w:t>
       </w:r>
       <w:r>
         <w:rPr>
@@ -468,7 +583,25 @@
           <w:sz w:val="22"/>
           <w:szCs w:val="22"/>
         </w:rPr>
-        <w:t>${no_ktp}</w:t>
+        <w:t>${</w:t>
+      </w:r>
+      <w:proofErr w:type="spellStart"/>
+      <w:r>
+        <w:rPr>
+          <w:rFonts w:ascii="Bookman Old Style" w:hAnsi="Bookman Old Style"/>
+          <w:sz w:val="22"/>
+          <w:szCs w:val="22"/>
+        </w:rPr>
+        <w:t>no_ktp</w:t>
+      </w:r>
+      <w:proofErr w:type="spellEnd"/>
+      <w:r>
+        <w:rPr>
+          <w:rFonts w:ascii="Bookman Old Style" w:hAnsi="Bookman Old Style"/>
+          <w:sz w:val="22"/>
+          <w:szCs w:val="22"/>
+        </w:rPr>
+        <w:t>}</w:t>
       </w:r>
       <w:r>
         <w:rPr>
@@ -501,14 +634,52 @@
         </w:tabs>
         <w:ind w:left="4140" w:right="180" w:hanging="3420"/>
       </w:pPr>
-      <w:r>
-        <w:rPr>
-          <w:rFonts w:ascii="Bookman Old Style" w:hAnsi="Bookman Old Style"/>
-          <w:sz w:val="22"/>
-          <w:szCs w:val="22"/>
-        </w:rPr>
-        <w:t>Tempat/Tanggal Lahir</w:t>
-      </w:r>
+      <w:proofErr w:type="spellStart"/>
+      <w:r>
+        <w:rPr>
+          <w:rFonts w:ascii="Bookman Old Style" w:hAnsi="Bookman Old Style"/>
+          <w:sz w:val="22"/>
+          <w:szCs w:val="22"/>
+        </w:rPr>
+        <w:t>Tempat</w:t>
+      </w:r>
+      <w:proofErr w:type="spellEnd"/>
+      <w:r>
+        <w:rPr>
+          <w:rFonts w:ascii="Bookman Old Style" w:hAnsi="Bookman Old Style"/>
+          <w:sz w:val="22"/>
+          <w:szCs w:val="22"/>
+        </w:rPr>
+        <w:t>/</w:t>
+      </w:r>
+      <w:proofErr w:type="spellStart"/>
+      <w:r>
+        <w:rPr>
+          <w:rFonts w:ascii="Bookman Old Style" w:hAnsi="Bookman Old Style"/>
+          <w:sz w:val="22"/>
+          <w:szCs w:val="22"/>
+        </w:rPr>
+        <w:t>Tanggal</w:t>
+      </w:r>
+      <w:proofErr w:type="spellEnd"/>
+      <w:r>
+        <w:rPr>
+          <w:rFonts w:ascii="Bookman Old Style" w:hAnsi="Bookman Old Style"/>
+          <w:sz w:val="22"/>
+          <w:szCs w:val="22"/>
+        </w:rPr>
+        <w:t xml:space="preserve"> </w:t>
+      </w:r>
+      <w:proofErr w:type="spellStart"/>
+      <w:r>
+        <w:rPr>
+          <w:rFonts w:ascii="Bookman Old Style" w:hAnsi="Bookman Old Style"/>
+          <w:sz w:val="22"/>
+          <w:szCs w:val="22"/>
+        </w:rPr>
+        <w:t>Lahir</w:t>
+      </w:r>
+      <w:proofErr w:type="spellEnd"/>
       <w:r>
         <w:rPr>
           <w:rFonts w:ascii="Bookman Old Style" w:hAnsi="Bookman Old Style"/>
@@ -524,7 +695,43 @@
           <w:sz w:val="22"/>
           <w:szCs w:val="22"/>
         </w:rPr>
-        <w:t>${tempat_lahir} / ${tanggal_lahir}</w:t>
+        <w:t>${</w:t>
+      </w:r>
+      <w:proofErr w:type="spellStart"/>
+      <w:r>
+        <w:rPr>
+          <w:rFonts w:ascii="Bookman Old Style" w:hAnsi="Bookman Old Style"/>
+          <w:sz w:val="22"/>
+          <w:szCs w:val="22"/>
+        </w:rPr>
+        <w:t>tempat_lahir</w:t>
+      </w:r>
+      <w:proofErr w:type="spellEnd"/>
+      <w:r>
+        <w:rPr>
+          <w:rFonts w:ascii="Bookman Old Style" w:hAnsi="Bookman Old Style"/>
+          <w:sz w:val="22"/>
+          <w:szCs w:val="22"/>
+        </w:rPr>
+        <w:t>} / ${</w:t>
+      </w:r>
+      <w:proofErr w:type="spellStart"/>
+      <w:r>
+        <w:rPr>
+          <w:rFonts w:ascii="Bookman Old Style" w:hAnsi="Bookman Old Style"/>
+          <w:sz w:val="22"/>
+          <w:szCs w:val="22"/>
+        </w:rPr>
+        <w:t>tanggal_lahir</w:t>
+      </w:r>
+      <w:proofErr w:type="spellEnd"/>
+      <w:r>
+        <w:rPr>
+          <w:rFonts w:ascii="Bookman Old Style" w:hAnsi="Bookman Old Style"/>
+          <w:sz w:val="22"/>
+          <w:szCs w:val="22"/>
+        </w:rPr>
+        <w:t>}</w:t>
       </w:r>
       <w:r>
         <w:rPr>
@@ -566,14 +773,34 @@
         </w:tabs>
         <w:ind w:left="4140" w:right="180" w:hanging="3420"/>
       </w:pPr>
-      <w:r>
-        <w:rPr>
-          <w:rFonts w:ascii="Bookman Old Style" w:hAnsi="Bookman Old Style"/>
-          <w:sz w:val="22"/>
-          <w:szCs w:val="22"/>
-        </w:rPr>
-        <w:t>Jenis Kelamin</w:t>
-      </w:r>
+      <w:proofErr w:type="spellStart"/>
+      <w:r>
+        <w:rPr>
+          <w:rFonts w:ascii="Bookman Old Style" w:hAnsi="Bookman Old Style"/>
+          <w:sz w:val="22"/>
+          <w:szCs w:val="22"/>
+        </w:rPr>
+        <w:t>Jenis</w:t>
+      </w:r>
+      <w:proofErr w:type="spellEnd"/>
+      <w:r>
+        <w:rPr>
+          <w:rFonts w:ascii="Bookman Old Style" w:hAnsi="Bookman Old Style"/>
+          <w:sz w:val="22"/>
+          <w:szCs w:val="22"/>
+        </w:rPr>
+        <w:t xml:space="preserve"> </w:t>
+      </w:r>
+      <w:proofErr w:type="spellStart"/>
+      <w:r>
+        <w:rPr>
+          <w:rFonts w:ascii="Bookman Old Style" w:hAnsi="Bookman Old Style"/>
+          <w:sz w:val="22"/>
+          <w:szCs w:val="22"/>
+        </w:rPr>
+        <w:t>Kelamin</w:t>
+      </w:r>
+      <w:proofErr w:type="spellEnd"/>
       <w:r>
         <w:rPr>
           <w:rFonts w:ascii="Bookman Old Style" w:hAnsi="Bookman Old Style"/>
@@ -589,7 +816,25 @@
           <w:sz w:val="22"/>
           <w:szCs w:val="22"/>
         </w:rPr>
-        <w:t>${jenis_kelamin}</w:t>
+        <w:t>${</w:t>
+      </w:r>
+      <w:proofErr w:type="spellStart"/>
+      <w:r>
+        <w:rPr>
+          <w:rFonts w:ascii="Bookman Old Style" w:hAnsi="Bookman Old Style"/>
+          <w:sz w:val="22"/>
+          <w:szCs w:val="22"/>
+        </w:rPr>
+        <w:t>jenis_kelamin</w:t>
+      </w:r>
+      <w:proofErr w:type="spellEnd"/>
+      <w:r>
+        <w:rPr>
+          <w:rFonts w:ascii="Bookman Old Style" w:hAnsi="Bookman Old Style"/>
+          <w:sz w:val="22"/>
+          <w:szCs w:val="22"/>
+        </w:rPr>
+        <w:t>}</w:t>
       </w:r>
       <w:r>
         <w:rPr>
@@ -709,7 +954,25 @@
           <w:sz w:val="22"/>
           <w:szCs w:val="22"/>
         </w:rPr>
-        <w:t>${pekerjaan}</w:t>
+        <w:t>${</w:t>
+      </w:r>
+      <w:proofErr w:type="spellStart"/>
+      <w:r>
+        <w:rPr>
+          <w:rFonts w:ascii="Bookman Old Style" w:hAnsi="Bookman Old Style"/>
+          <w:sz w:val="22"/>
+          <w:szCs w:val="22"/>
+        </w:rPr>
+        <w:t>pekerjaan</w:t>
+      </w:r>
+      <w:proofErr w:type="spellEnd"/>
+      <w:r>
+        <w:rPr>
+          <w:rFonts w:ascii="Bookman Old Style" w:hAnsi="Bookman Old Style"/>
+          <w:sz w:val="22"/>
+          <w:szCs w:val="22"/>
+        </w:rPr>
+        <w:t>}</w:t>
       </w:r>
       <w:r>
         <w:rPr>
@@ -758,6 +1021,7 @@
         </w:tabs>
         <w:ind w:left="4140" w:right="180" w:hanging="3420"/>
       </w:pPr>
+      <w:proofErr w:type="spellStart"/>
       <w:r>
         <w:rPr>
           <w:rFonts w:ascii="Bookman Old Style" w:hAnsi="Bookman Old Style"/>
@@ -766,6 +1030,7 @@
         </w:rPr>
         <w:t>Pendidikan</w:t>
       </w:r>
+      <w:proofErr w:type="spellEnd"/>
       <w:r>
         <w:rPr>
           <w:rFonts w:ascii="Bookman Old Style" w:hAnsi="Bookman Old Style"/>
@@ -783,6 +1048,7 @@
         </w:rPr>
         <w:t>${</w:t>
       </w:r>
+      <w:proofErr w:type="spellStart"/>
       <w:r>
         <w:rPr>
           <w:rFonts w:ascii="Bookman Old Style" w:hAnsi="Bookman Old Style"/>
@@ -791,6 +1057,7 @@
         </w:rPr>
         <w:t>pendidikan</w:t>
       </w:r>
+      <w:proofErr w:type="spellEnd"/>
       <w:r>
         <w:rPr>
           <w:rFonts w:ascii="Bookman Old Style" w:hAnsi="Bookman Old Style"/>
@@ -814,6 +1081,7 @@
         </w:tabs>
         <w:ind w:left="4140" w:right="180" w:hanging="3420"/>
       </w:pPr>
+      <w:proofErr w:type="spellStart"/>
       <w:r>
         <w:rPr>
           <w:rFonts w:ascii="Bookman Old Style" w:hAnsi="Bookman Old Style"/>
@@ -822,6 +1090,7 @@
         </w:rPr>
         <w:t>Pekerjaan</w:t>
       </w:r>
+      <w:proofErr w:type="spellEnd"/>
       <w:r>
         <w:rPr>
           <w:rFonts w:ascii="Bookman Old Style" w:hAnsi="Bookman Old Style"/>
@@ -837,7 +1106,25 @@
           <w:sz w:val="22"/>
           <w:szCs w:val="22"/>
         </w:rPr>
-        <w:t>${pekerjaan}</w:t>
+        <w:t>${</w:t>
+      </w:r>
+      <w:proofErr w:type="spellStart"/>
+      <w:r>
+        <w:rPr>
+          <w:rFonts w:ascii="Bookman Old Style" w:hAnsi="Bookman Old Style"/>
+          <w:sz w:val="22"/>
+          <w:szCs w:val="22"/>
+        </w:rPr>
+        <w:t>pekerjaan</w:t>
+      </w:r>
+      <w:proofErr w:type="spellEnd"/>
+      <w:r>
+        <w:rPr>
+          <w:rFonts w:ascii="Bookman Old Style" w:hAnsi="Bookman Old Style"/>
+          <w:sz w:val="22"/>
+          <w:szCs w:val="22"/>
+        </w:rPr>
+        <w:t>}</w:t>
       </w:r>
       <w:r>
         <w:rPr>
@@ -870,6 +1157,7 @@
         </w:tabs>
         <w:ind w:left="4140" w:right="180" w:hanging="3420"/>
       </w:pPr>
+      <w:proofErr w:type="spellStart"/>
       <w:r>
         <w:rPr>
           <w:rFonts w:ascii="Bookman Old Style" w:hAnsi="Bookman Old Style"/>
@@ -878,6 +1166,7 @@
         </w:rPr>
         <w:t>Kewarganegaraan</w:t>
       </w:r>
+      <w:proofErr w:type="spellEnd"/>
       <w:r>
         <w:rPr>
           <w:rFonts w:ascii="Bookman Old Style" w:hAnsi="Bookman Old Style"/>
@@ -893,7 +1182,25 @@
           <w:sz w:val="22"/>
           <w:szCs w:val="22"/>
         </w:rPr>
-        <w:t>${warganegara}</w:t>
+        <w:t>${</w:t>
+      </w:r>
+      <w:proofErr w:type="spellStart"/>
+      <w:r>
+        <w:rPr>
+          <w:rFonts w:ascii="Bookman Old Style" w:hAnsi="Bookman Old Style"/>
+          <w:sz w:val="22"/>
+          <w:szCs w:val="22"/>
+        </w:rPr>
+        <w:t>warganegara</w:t>
+      </w:r>
+      <w:proofErr w:type="spellEnd"/>
+      <w:r>
+        <w:rPr>
+          <w:rFonts w:ascii="Bookman Old Style" w:hAnsi="Bookman Old Style"/>
+          <w:sz w:val="22"/>
+          <w:szCs w:val="22"/>
+        </w:rPr>
+        <w:t>}</w:t>
       </w:r>
     </w:p>
     <w:p>
@@ -910,14 +1217,54 @@
         </w:tabs>
         <w:ind w:left="4140" w:right="180" w:hanging="3420"/>
       </w:pPr>
-      <w:r>
-        <w:rPr>
-          <w:rFonts w:ascii="Bookman Old Style" w:hAnsi="Bookman Old Style"/>
-          <w:sz w:val="22"/>
-          <w:szCs w:val="22"/>
-        </w:rPr>
-        <w:t>Alamat/Tempat  Tinggal</w:t>
-      </w:r>
+      <w:proofErr w:type="spellStart"/>
+      <w:r>
+        <w:rPr>
+          <w:rFonts w:ascii="Bookman Old Style" w:hAnsi="Bookman Old Style"/>
+          <w:sz w:val="22"/>
+          <w:szCs w:val="22"/>
+        </w:rPr>
+        <w:t>Alamat</w:t>
+      </w:r>
+      <w:proofErr w:type="spellEnd"/>
+      <w:r>
+        <w:rPr>
+          <w:rFonts w:ascii="Bookman Old Style" w:hAnsi="Bookman Old Style"/>
+          <w:sz w:val="22"/>
+          <w:szCs w:val="22"/>
+        </w:rPr>
+        <w:t>/</w:t>
+      </w:r>
+      <w:proofErr w:type="spellStart"/>
+      <w:proofErr w:type="gramStart"/>
+      <w:r>
+        <w:rPr>
+          <w:rFonts w:ascii="Bookman Old Style" w:hAnsi="Bookman Old Style"/>
+          <w:sz w:val="22"/>
+          <w:szCs w:val="22"/>
+        </w:rPr>
+        <w:t>Tempat</w:t>
+      </w:r>
+      <w:proofErr w:type="spellEnd"/>
+      <w:r>
+        <w:rPr>
+          <w:rFonts w:ascii="Bookman Old Style" w:hAnsi="Bookman Old Style"/>
+          <w:sz w:val="22"/>
+          <w:szCs w:val="22"/>
+        </w:rPr>
+        <w:t xml:space="preserve">  </w:t>
+      </w:r>
+      <w:proofErr w:type="spellStart"/>
+      <w:r>
+        <w:rPr>
+          <w:rFonts w:ascii="Bookman Old Style" w:hAnsi="Bookman Old Style"/>
+          <w:sz w:val="22"/>
+          <w:szCs w:val="22"/>
+        </w:rPr>
+        <w:t>Tinggal</w:t>
+      </w:r>
+      <w:proofErr w:type="spellEnd"/>
+      <w:proofErr w:type="gramEnd"/>
       <w:r>
         <w:rPr>
           <w:rFonts w:ascii="Bookman Old Style" w:hAnsi="Bookman Old Style"/>
@@ -943,6 +1290,7 @@
         </w:rPr>
         <w:t>${</w:t>
       </w:r>
+      <w:proofErr w:type="spellStart"/>
       <w:r>
         <w:rPr>
           <w:rFonts w:ascii="Bookman Old Style" w:hAnsi="Bookman Old Style"/>
@@ -951,6 +1299,7 @@
         </w:rPr>
         <w:t>alamat</w:t>
       </w:r>
+      <w:proofErr w:type="spellEnd"/>
       <w:r>
         <w:rPr>
           <w:rFonts w:ascii="Bookman Old Style" w:hAnsi="Bookman Old Style"/>
@@ -975,6 +1324,7 @@
         </w:rPr>
         <w:t>${</w:t>
       </w:r>
+      <w:proofErr w:type="spellStart"/>
       <w:r>
         <w:rPr>
           <w:rFonts w:ascii="Bookman Old Style" w:hAnsi="Bookman Old Style"/>
@@ -983,6 +1333,7 @@
         </w:rPr>
         <w:t>rt</w:t>
       </w:r>
+      <w:proofErr w:type="spellEnd"/>
       <w:r>
         <w:rPr>
           <w:rFonts w:ascii="Bookman Old Style" w:hAnsi="Bookman Old Style"/>
@@ -1016,6 +1367,7 @@
         </w:rPr>
         <w:t>${</w:t>
       </w:r>
+      <w:proofErr w:type="spellStart"/>
       <w:r>
         <w:rPr>
           <w:rFonts w:ascii="Bookman Old Style" w:hAnsi="Bookman Old Style"/>
@@ -1024,6 +1376,7 @@
         </w:rPr>
         <w:t>rw</w:t>
       </w:r>
+      <w:proofErr w:type="spellEnd"/>
       <w:r>
         <w:rPr>
           <w:rFonts w:ascii="Bookman Old Style" w:hAnsi="Bookman Old Style"/>
@@ -1077,6 +1430,7 @@
         </w:rPr>
         <w:t xml:space="preserve"> </w:t>
       </w:r>
+      <w:proofErr w:type="spellStart"/>
       <w:r>
         <w:rPr>
           <w:rFonts w:ascii="Bookman Old Style" w:hAnsi="Bookman Old Style"/>
@@ -1085,53 +1439,144 @@
         </w:rPr>
         <w:t>Desa</w:t>
       </w:r>
-      <w:r>
-        <w:rPr>
-          <w:rFonts w:ascii="Bookman Old Style" w:hAnsi="Bookman Old Style"/>
-          <w:sz w:val="22"/>
-          <w:szCs w:val="22"/>
-        </w:rPr>
-        <w:t xml:space="preserve"> </w:t>
-      </w:r>
-      <w:r>
-        <w:rPr>
-          <w:rFonts w:ascii="Bookman Old Style" w:hAnsi="Bookman Old Style"/>
-          <w:sz w:val="22"/>
-          <w:szCs w:val="22"/>
-        </w:rPr>
-        <w:t>${nama_desa}</w:t>
-      </w:r>
-      <w:r>
-        <w:rPr>
-          <w:rFonts w:ascii="Bookman Old Style" w:hAnsi="Bookman Old Style"/>
-          <w:sz w:val="22"/>
-          <w:szCs w:val="22"/>
-        </w:rPr>
-        <w:t xml:space="preserve"> Kecamatan </w:t>
-      </w:r>
-      <w:r>
-        <w:rPr>
-          <w:rFonts w:ascii="Bookman Old Style" w:hAnsi="Bookman Old Style"/>
-          <w:sz w:val="22"/>
-          <w:szCs w:val="22"/>
-        </w:rPr>
-        <w:t>${nama_kecamatan}</w:t>
-      </w:r>
-      <w:r>
-        <w:rPr>
-          <w:rFonts w:ascii="Bookman Old Style" w:hAnsi="Bookman Old Style"/>
-          <w:sz w:val="22"/>
-          <w:szCs w:val="22"/>
-        </w:rPr>
-        <w:t xml:space="preserve"> Kabupaten </w:t>
-      </w:r>
-      <w:r>
-        <w:rPr>
-          <w:rFonts w:ascii="Bookman Old Style" w:hAnsi="Bookman Old Style"/>
-          <w:sz w:val="22"/>
-          <w:szCs w:val="22"/>
-        </w:rPr>
-        <w:t>${nama_kabupaten}</w:t>
+      <w:proofErr w:type="spellEnd"/>
+      <w:r>
+        <w:rPr>
+          <w:rFonts w:ascii="Bookman Old Style" w:hAnsi="Bookman Old Style"/>
+          <w:sz w:val="22"/>
+          <w:szCs w:val="22"/>
+        </w:rPr>
+        <w:t xml:space="preserve"> </w:t>
+      </w:r>
+      <w:r>
+        <w:rPr>
+          <w:rFonts w:ascii="Bookman Old Style" w:hAnsi="Bookman Old Style"/>
+          <w:sz w:val="22"/>
+          <w:szCs w:val="22"/>
+        </w:rPr>
+        <w:t>${</w:t>
+      </w:r>
+      <w:proofErr w:type="spellStart"/>
+      <w:r>
+        <w:rPr>
+          <w:rFonts w:ascii="Bookman Old Style" w:hAnsi="Bookman Old Style"/>
+          <w:sz w:val="22"/>
+          <w:szCs w:val="22"/>
+        </w:rPr>
+        <w:t>nama_desa</w:t>
+      </w:r>
+      <w:proofErr w:type="spellEnd"/>
+      <w:r>
+        <w:rPr>
+          <w:rFonts w:ascii="Bookman Old Style" w:hAnsi="Bookman Old Style"/>
+          <w:sz w:val="22"/>
+          <w:szCs w:val="22"/>
+        </w:rPr>
+        <w:t>}</w:t>
+      </w:r>
+      <w:r>
+        <w:rPr>
+          <w:rFonts w:ascii="Bookman Old Style" w:hAnsi="Bookman Old Style"/>
+          <w:sz w:val="22"/>
+          <w:szCs w:val="22"/>
+        </w:rPr>
+        <w:t xml:space="preserve"> </w:t>
+      </w:r>
+      <w:proofErr w:type="spellStart"/>
+      <w:r>
+        <w:rPr>
+          <w:rFonts w:ascii="Bookman Old Style" w:hAnsi="Bookman Old Style"/>
+          <w:sz w:val="22"/>
+          <w:szCs w:val="22"/>
+        </w:rPr>
+        <w:t>Kecamatan</w:t>
+      </w:r>
+      <w:proofErr w:type="spellEnd"/>
+      <w:r>
+        <w:rPr>
+          <w:rFonts w:ascii="Bookman Old Style" w:hAnsi="Bookman Old Style"/>
+          <w:sz w:val="22"/>
+          <w:szCs w:val="22"/>
+        </w:rPr>
+        <w:t xml:space="preserve"> </w:t>
+      </w:r>
+      <w:r>
+        <w:rPr>
+          <w:rFonts w:ascii="Bookman Old Style" w:hAnsi="Bookman Old Style"/>
+          <w:sz w:val="22"/>
+          <w:szCs w:val="22"/>
+        </w:rPr>
+        <w:t>${</w:t>
+      </w:r>
+      <w:proofErr w:type="spellStart"/>
+      <w:r>
+        <w:rPr>
+          <w:rFonts w:ascii="Bookman Old Style" w:hAnsi="Bookman Old Style"/>
+          <w:sz w:val="22"/>
+          <w:szCs w:val="22"/>
+        </w:rPr>
+        <w:t>nama_kecamatan</w:t>
+      </w:r>
+      <w:proofErr w:type="spellEnd"/>
+      <w:r>
+        <w:rPr>
+          <w:rFonts w:ascii="Bookman Old Style" w:hAnsi="Bookman Old Style"/>
+          <w:sz w:val="22"/>
+          <w:szCs w:val="22"/>
+        </w:rPr>
+        <w:t>}</w:t>
+      </w:r>
+      <w:r>
+        <w:rPr>
+          <w:rFonts w:ascii="Bookman Old Style" w:hAnsi="Bookman Old Style"/>
+          <w:sz w:val="22"/>
+          <w:szCs w:val="22"/>
+        </w:rPr>
+        <w:t xml:space="preserve"> </w:t>
+      </w:r>
+      <w:proofErr w:type="spellStart"/>
+      <w:r>
+        <w:rPr>
+          <w:rFonts w:ascii="Bookman Old Style" w:hAnsi="Bookman Old Style"/>
+          <w:sz w:val="22"/>
+          <w:szCs w:val="22"/>
+        </w:rPr>
+        <w:t>Kabupaten</w:t>
+      </w:r>
+      <w:proofErr w:type="spellEnd"/>
+      <w:r>
+        <w:rPr>
+          <w:rFonts w:ascii="Bookman Old Style" w:hAnsi="Bookman Old Style"/>
+          <w:sz w:val="22"/>
+          <w:szCs w:val="22"/>
+        </w:rPr>
+        <w:t xml:space="preserve"> </w:t>
+      </w:r>
+      <w:r>
+        <w:rPr>
+          <w:rFonts w:ascii="Bookman Old Style" w:hAnsi="Bookman Old Style"/>
+          <w:sz w:val="22"/>
+          <w:szCs w:val="22"/>
+        </w:rPr>
+        <w:t>${</w:t>
+      </w:r>
+      <w:proofErr w:type="spellStart"/>
+      <w:r>
+        <w:rPr>
+          <w:rFonts w:ascii="Bookman Old Style" w:hAnsi="Bookman Old Style"/>
+          <w:sz w:val="22"/>
+          <w:szCs w:val="22"/>
+        </w:rPr>
+        <w:t>nama_kabupaten</w:t>
+      </w:r>
+      <w:proofErr w:type="spellEnd"/>
+      <w:r>
+        <w:rPr>
+          <w:rFonts w:ascii="Bookman Old Style" w:hAnsi="Bookman Old Style"/>
+          <w:sz w:val="22"/>
+          <w:szCs w:val="22"/>
+        </w:rPr>
+        <w:t>}</w:t>
       </w:r>
       <w:r>
         <w:rPr>
@@ -1165,13 +1610,167 @@
         </w:tabs>
         <w:ind w:firstLine="720"/>
       </w:pPr>
-      <w:r>
-        <w:rPr>
-          <w:rFonts w:ascii="Bookman Old Style" w:hAnsi="Bookman Old Style"/>
-          <w:sz w:val="22"/>
-          <w:szCs w:val="22"/>
-        </w:rPr>
-        <w:t xml:space="preserve">Memang benar yang namanya tersebut diatas, dan sepanjang pengetahuan kami orang tua </w:t>
+      <w:proofErr w:type="spellStart"/>
+      <w:r>
+        <w:rPr>
+          <w:rFonts w:ascii="Bookman Old Style" w:hAnsi="Bookman Old Style"/>
+          <w:sz w:val="22"/>
+          <w:szCs w:val="22"/>
+        </w:rPr>
+        <w:t>Memang</w:t>
+      </w:r>
+      <w:proofErr w:type="spellEnd"/>
+      <w:r>
+        <w:rPr>
+          <w:rFonts w:ascii="Bookman Old Style" w:hAnsi="Bookman Old Style"/>
+          <w:sz w:val="22"/>
+          <w:szCs w:val="22"/>
+        </w:rPr>
+        <w:t xml:space="preserve"> </w:t>
+      </w:r>
+      <w:proofErr w:type="spellStart"/>
+      <w:r>
+        <w:rPr>
+          <w:rFonts w:ascii="Bookman Old Style" w:hAnsi="Bookman Old Style"/>
+          <w:sz w:val="22"/>
+          <w:szCs w:val="22"/>
+        </w:rPr>
+        <w:t>benar</w:t>
+      </w:r>
+      <w:proofErr w:type="spellEnd"/>
+      <w:r>
+        <w:rPr>
+          <w:rFonts w:ascii="Bookman Old Style" w:hAnsi="Bookman Old Style"/>
+          <w:sz w:val="22"/>
+          <w:szCs w:val="22"/>
+        </w:rPr>
+        <w:t xml:space="preserve"> yang </w:t>
+      </w:r>
+      <w:proofErr w:type="spellStart"/>
+      <w:r>
+        <w:rPr>
+          <w:rFonts w:ascii="Bookman Old Style" w:hAnsi="Bookman Old Style"/>
+          <w:sz w:val="22"/>
+          <w:szCs w:val="22"/>
+        </w:rPr>
+        <w:t>namanya</w:t>
+      </w:r>
+      <w:proofErr w:type="spellEnd"/>
+      <w:r>
+        <w:rPr>
+          <w:rFonts w:ascii="Bookman Old Style" w:hAnsi="Bookman Old Style"/>
+          <w:sz w:val="22"/>
+          <w:szCs w:val="22"/>
+        </w:rPr>
+        <w:t xml:space="preserve"> </w:t>
+      </w:r>
+      <w:proofErr w:type="spellStart"/>
+      <w:r>
+        <w:rPr>
+          <w:rFonts w:ascii="Bookman Old Style" w:hAnsi="Bookman Old Style"/>
+          <w:sz w:val="22"/>
+          <w:szCs w:val="22"/>
+        </w:rPr>
+        <w:t>tersebut</w:t>
+      </w:r>
+      <w:proofErr w:type="spellEnd"/>
+      <w:r>
+        <w:rPr>
+          <w:rFonts w:ascii="Bookman Old Style" w:hAnsi="Bookman Old Style"/>
+          <w:sz w:val="22"/>
+          <w:szCs w:val="22"/>
+        </w:rPr>
+        <w:t xml:space="preserve"> </w:t>
+      </w:r>
+      <w:proofErr w:type="spellStart"/>
+      <w:r>
+        <w:rPr>
+          <w:rFonts w:ascii="Bookman Old Style" w:hAnsi="Bookman Old Style"/>
+          <w:sz w:val="22"/>
+          <w:szCs w:val="22"/>
+        </w:rPr>
+        <w:t>diatas</w:t>
+      </w:r>
+      <w:proofErr w:type="spellEnd"/>
+      <w:r>
+        <w:rPr>
+          <w:rFonts w:ascii="Bookman Old Style" w:hAnsi="Bookman Old Style"/>
+          <w:sz w:val="22"/>
+          <w:szCs w:val="22"/>
+        </w:rPr>
+        <w:t xml:space="preserve">, </w:t>
+      </w:r>
+      <w:proofErr w:type="spellStart"/>
+      <w:r>
+        <w:rPr>
+          <w:rFonts w:ascii="Bookman Old Style" w:hAnsi="Bookman Old Style"/>
+          <w:sz w:val="22"/>
+          <w:szCs w:val="22"/>
+        </w:rPr>
+        <w:t>dan</w:t>
+      </w:r>
+      <w:proofErr w:type="spellEnd"/>
+      <w:r>
+        <w:rPr>
+          <w:rFonts w:ascii="Bookman Old Style" w:hAnsi="Bookman Old Style"/>
+          <w:sz w:val="22"/>
+          <w:szCs w:val="22"/>
+        </w:rPr>
+        <w:t xml:space="preserve"> </w:t>
+      </w:r>
+      <w:proofErr w:type="spellStart"/>
+      <w:r>
+        <w:rPr>
+          <w:rFonts w:ascii="Bookman Old Style" w:hAnsi="Bookman Old Style"/>
+          <w:sz w:val="22"/>
+          <w:szCs w:val="22"/>
+        </w:rPr>
+        <w:t>sepanjang</w:t>
+      </w:r>
+      <w:proofErr w:type="spellEnd"/>
+      <w:r>
+        <w:rPr>
+          <w:rFonts w:ascii="Bookman Old Style" w:hAnsi="Bookman Old Style"/>
+          <w:sz w:val="22"/>
+          <w:szCs w:val="22"/>
+        </w:rPr>
+        <w:t xml:space="preserve"> </w:t>
+      </w:r>
+      <w:proofErr w:type="spellStart"/>
+      <w:r>
+        <w:rPr>
+          <w:rFonts w:ascii="Bookman Old Style" w:hAnsi="Bookman Old Style"/>
+          <w:sz w:val="22"/>
+          <w:szCs w:val="22"/>
+        </w:rPr>
+        <w:t>pengetahuan</w:t>
+      </w:r>
+      <w:proofErr w:type="spellEnd"/>
+      <w:r>
+        <w:rPr>
+          <w:rFonts w:ascii="Bookman Old Style" w:hAnsi="Bookman Old Style"/>
+          <w:sz w:val="22"/>
+          <w:szCs w:val="22"/>
+        </w:rPr>
+        <w:t xml:space="preserve"> kami orang </w:t>
+      </w:r>
+      <w:proofErr w:type="spellStart"/>
+      <w:r>
+        <w:rPr>
+          <w:rFonts w:ascii="Bookman Old Style" w:hAnsi="Bookman Old Style"/>
+          <w:sz w:val="22"/>
+          <w:szCs w:val="22"/>
+        </w:rPr>
+        <w:t>tua</w:t>
+      </w:r>
+      <w:proofErr w:type="spellEnd"/>
+      <w:r>
+        <w:rPr>
+          <w:rFonts w:ascii="Bookman Old Style" w:hAnsi="Bookman Old Style"/>
+          <w:sz w:val="22"/>
+          <w:szCs w:val="22"/>
+        </w:rPr>
+        <w:t xml:space="preserve"> </w:t>
       </w:r>
       <w:r>
         <w:rPr>
@@ -1205,7 +1804,25 @@
           <w:sz w:val="22"/>
           <w:szCs w:val="22"/>
         </w:rPr>
-        <w:t xml:space="preserve">-Nya yang bernama </w:t>
+        <w:t xml:space="preserve">-Nya yang </w:t>
+      </w:r>
+      <w:proofErr w:type="spellStart"/>
+      <w:r>
+        <w:rPr>
+          <w:rFonts w:ascii="Bookman Old Style" w:hAnsi="Bookman Old Style"/>
+          <w:sz w:val="22"/>
+          <w:szCs w:val="22"/>
+        </w:rPr>
+        <w:t>bernama</w:t>
+      </w:r>
+      <w:proofErr w:type="spellEnd"/>
+      <w:r>
+        <w:rPr>
+          <w:rFonts w:ascii="Bookman Old Style" w:hAnsi="Bookman Old Style"/>
+          <w:sz w:val="22"/>
+          <w:szCs w:val="22"/>
+        </w:rPr>
+        <w:t xml:space="preserve"> </w:t>
       </w:r>
       <w:r>
         <w:rPr>
@@ -1224,13 +1841,59 @@
         </w:rPr>
         <w:t xml:space="preserve"> </w:t>
       </w:r>
-      <w:r>
-        <w:rPr>
-          <w:rFonts w:ascii="Bookman Old Style" w:hAnsi="Bookman Old Style"/>
-          <w:sz w:val="22"/>
-          <w:szCs w:val="22"/>
-        </w:rPr>
-        <w:t>telah meninggal dunia.</w:t>
+      <w:proofErr w:type="spellStart"/>
+      <w:r>
+        <w:rPr>
+          <w:rFonts w:ascii="Bookman Old Style" w:hAnsi="Bookman Old Style"/>
+          <w:sz w:val="22"/>
+          <w:szCs w:val="22"/>
+        </w:rPr>
+        <w:t>telah</w:t>
+      </w:r>
+      <w:proofErr w:type="spellEnd"/>
+      <w:r>
+        <w:rPr>
+          <w:rFonts w:ascii="Bookman Old Style" w:hAnsi="Bookman Old Style"/>
+          <w:sz w:val="22"/>
+          <w:szCs w:val="22"/>
+        </w:rPr>
+        <w:t xml:space="preserve"> </w:t>
+      </w:r>
+      <w:proofErr w:type="spellStart"/>
+      <w:r>
+        <w:rPr>
+          <w:rFonts w:ascii="Bookman Old Style" w:hAnsi="Bookman Old Style"/>
+          <w:sz w:val="22"/>
+          <w:szCs w:val="22"/>
+        </w:rPr>
+        <w:t>meninggal</w:t>
+      </w:r>
+      <w:proofErr w:type="spellEnd"/>
+      <w:r>
+        <w:rPr>
+          <w:rFonts w:ascii="Bookman Old Style" w:hAnsi="Bookman Old Style"/>
+          <w:sz w:val="22"/>
+          <w:szCs w:val="22"/>
+        </w:rPr>
+        <w:t xml:space="preserve"> </w:t>
+      </w:r>
+      <w:proofErr w:type="spellStart"/>
+      <w:r>
+        <w:rPr>
+          <w:rFonts w:ascii="Bookman Old Style" w:hAnsi="Bookman Old Style"/>
+          <w:sz w:val="22"/>
+          <w:szCs w:val="22"/>
+        </w:rPr>
+        <w:t>dunia</w:t>
+      </w:r>
+      <w:proofErr w:type="spellEnd"/>
+      <w:r>
+        <w:rPr>
+          <w:rFonts w:ascii="Bookman Old Style" w:hAnsi="Bookman Old Style"/>
+          <w:sz w:val="22"/>
+          <w:szCs w:val="22"/>
+        </w:rPr>
+        <w:t>.</w:t>
       </w:r>
     </w:p>
     <w:p>
@@ -1269,6 +1932,7 @@
         </w:rPr>
         <w:t xml:space="preserve">Surat Keterangan ini dibuat </w:t>
       </w:r>
+      <w:proofErr w:type="spellStart"/>
       <w:r>
         <w:rPr>
           <w:rFonts w:ascii="Bookman Old Style" w:hAnsi="Bookman Old Style"/>
@@ -1277,6 +1941,7 @@
         </w:rPr>
         <w:t>untuk</w:t>
       </w:r>
+      <w:proofErr w:type="spellEnd"/>
       <w:r>
         <w:rPr>
           <w:rFonts w:ascii="Bookman Old Style" w:hAnsi="Bookman Old Style"/>
@@ -1343,13 +2008,205 @@
         </w:tabs>
         <w:ind w:firstLine="720"/>
       </w:pPr>
-      <w:r>
-        <w:rPr>
-          <w:rFonts w:ascii="Bookman Old Style" w:hAnsi="Bookman Old Style"/>
-          <w:sz w:val="22"/>
-          <w:szCs w:val="22"/>
-        </w:rPr>
-        <w:t>Demikian surat keterangan ini dibuat dengan sebenarnya, untuk dipergunakan sebagaimana mestinya.</w:t>
+      <w:proofErr w:type="spellStart"/>
+      <w:r>
+        <w:rPr>
+          <w:rFonts w:ascii="Bookman Old Style" w:hAnsi="Bookman Old Style"/>
+          <w:sz w:val="22"/>
+          <w:szCs w:val="22"/>
+        </w:rPr>
+        <w:t>Demikian</w:t>
+      </w:r>
+      <w:proofErr w:type="spellEnd"/>
+      <w:r>
+        <w:rPr>
+          <w:rFonts w:ascii="Bookman Old Style" w:hAnsi="Bookman Old Style"/>
+          <w:sz w:val="22"/>
+          <w:szCs w:val="22"/>
+        </w:rPr>
+        <w:t xml:space="preserve"> </w:t>
+      </w:r>
+      <w:proofErr w:type="spellStart"/>
+      <w:proofErr w:type="gramStart"/>
+      <w:r>
+        <w:rPr>
+          <w:rFonts w:ascii="Bookman Old Style" w:hAnsi="Bookman Old Style"/>
+          <w:sz w:val="22"/>
+          <w:szCs w:val="22"/>
+        </w:rPr>
+        <w:t>surat</w:t>
+      </w:r>
+      <w:proofErr w:type="spellEnd"/>
+      <w:proofErr w:type="gramEnd"/>
+      <w:r>
+        <w:rPr>
+          <w:rFonts w:ascii="Bookman Old Style" w:hAnsi="Bookman Old Style"/>
+          <w:sz w:val="22"/>
+          <w:szCs w:val="22"/>
+        </w:rPr>
+        <w:t xml:space="preserve"> </w:t>
+      </w:r>
+      <w:proofErr w:type="spellStart"/>
+      <w:r>
+        <w:rPr>
+          <w:rFonts w:ascii="Bookman Old Style" w:hAnsi="Bookman Old Style"/>
+          <w:sz w:val="22"/>
+          <w:szCs w:val="22"/>
+        </w:rPr>
+        <w:t>keterangan</w:t>
+      </w:r>
+      <w:proofErr w:type="spellEnd"/>
+      <w:r>
+        <w:rPr>
+          <w:rFonts w:ascii="Bookman Old Style" w:hAnsi="Bookman Old Style"/>
+          <w:sz w:val="22"/>
+          <w:szCs w:val="22"/>
+        </w:rPr>
+        <w:t xml:space="preserve"> </w:t>
+      </w:r>
+      <w:proofErr w:type="spellStart"/>
+      <w:r>
+        <w:rPr>
+          <w:rFonts w:ascii="Bookman Old Style" w:hAnsi="Bookman Old Style"/>
+          <w:sz w:val="22"/>
+          <w:szCs w:val="22"/>
+        </w:rPr>
+        <w:t>ini</w:t>
+      </w:r>
+      <w:proofErr w:type="spellEnd"/>
+      <w:r>
+        <w:rPr>
+          <w:rFonts w:ascii="Bookman Old Style" w:hAnsi="Bookman Old Style"/>
+          <w:sz w:val="22"/>
+          <w:szCs w:val="22"/>
+        </w:rPr>
+        <w:t xml:space="preserve"> </w:t>
+      </w:r>
+      <w:proofErr w:type="spellStart"/>
+      <w:r>
+        <w:rPr>
+          <w:rFonts w:ascii="Bookman Old Style" w:hAnsi="Bookman Old Style"/>
+          <w:sz w:val="22"/>
+          <w:szCs w:val="22"/>
+        </w:rPr>
+        <w:t>dibuat</w:t>
+      </w:r>
+      <w:proofErr w:type="spellEnd"/>
+      <w:r>
+        <w:rPr>
+          <w:rFonts w:ascii="Bookman Old Style" w:hAnsi="Bookman Old Style"/>
+          <w:sz w:val="22"/>
+          <w:szCs w:val="22"/>
+        </w:rPr>
+        <w:t xml:space="preserve"> </w:t>
+      </w:r>
+      <w:proofErr w:type="spellStart"/>
+      <w:r>
+        <w:rPr>
+          <w:rFonts w:ascii="Bookman Old Style" w:hAnsi="Bookman Old Style"/>
+          <w:sz w:val="22"/>
+          <w:szCs w:val="22"/>
+        </w:rPr>
+        <w:t>dengan</w:t>
+      </w:r>
+      <w:proofErr w:type="spellEnd"/>
+      <w:r>
+        <w:rPr>
+          <w:rFonts w:ascii="Bookman Old Style" w:hAnsi="Bookman Old Style"/>
+          <w:sz w:val="22"/>
+          <w:szCs w:val="22"/>
+        </w:rPr>
+        <w:t xml:space="preserve"> </w:t>
+      </w:r>
+      <w:proofErr w:type="spellStart"/>
+      <w:r>
+        <w:rPr>
+          <w:rFonts w:ascii="Bookman Old Style" w:hAnsi="Bookman Old Style"/>
+          <w:sz w:val="22"/>
+          <w:szCs w:val="22"/>
+        </w:rPr>
+        <w:t>sebenarnya</w:t>
+      </w:r>
+      <w:proofErr w:type="spellEnd"/>
+      <w:r>
+        <w:rPr>
+          <w:rFonts w:ascii="Bookman Old Style" w:hAnsi="Bookman Old Style"/>
+          <w:sz w:val="22"/>
+          <w:szCs w:val="22"/>
+        </w:rPr>
+        <w:t xml:space="preserve">, </w:t>
+      </w:r>
+      <w:proofErr w:type="spellStart"/>
+      <w:r>
+        <w:rPr>
+          <w:rFonts w:ascii="Bookman Old Style" w:hAnsi="Bookman Old Style"/>
+          <w:sz w:val="22"/>
+          <w:szCs w:val="22"/>
+        </w:rPr>
+        <w:t>untuk</w:t>
+      </w:r>
+      <w:proofErr w:type="spellEnd"/>
+      <w:r>
+        <w:rPr>
+          <w:rFonts w:ascii="Bookman Old Style" w:hAnsi="Bookman Old Style"/>
+          <w:sz w:val="22"/>
+          <w:szCs w:val="22"/>
+        </w:rPr>
+        <w:t xml:space="preserve"> </w:t>
+      </w:r>
+      <w:proofErr w:type="spellStart"/>
+      <w:r>
+        <w:rPr>
+          <w:rFonts w:ascii="Bookman Old Style" w:hAnsi="Bookman Old Style"/>
+          <w:sz w:val="22"/>
+          <w:szCs w:val="22"/>
+        </w:rPr>
+        <w:t>dipergunakan</w:t>
+      </w:r>
+      <w:proofErr w:type="spellEnd"/>
+      <w:r>
+        <w:rPr>
+          <w:rFonts w:ascii="Bookman Old Style" w:hAnsi="Bookman Old Style"/>
+          <w:sz w:val="22"/>
+          <w:szCs w:val="22"/>
+        </w:rPr>
+        <w:t xml:space="preserve"> </w:t>
+      </w:r>
+      <w:proofErr w:type="spellStart"/>
+      <w:r>
+        <w:rPr>
+          <w:rFonts w:ascii="Bookman Old Style" w:hAnsi="Bookman Old Style"/>
+          <w:sz w:val="22"/>
+          <w:szCs w:val="22"/>
+        </w:rPr>
+        <w:t>sebagaimana</w:t>
+      </w:r>
+      <w:proofErr w:type="spellEnd"/>
+      <w:r>
+        <w:rPr>
+          <w:rFonts w:ascii="Bookman Old Style" w:hAnsi="Bookman Old Style"/>
+          <w:sz w:val="22"/>
+          <w:szCs w:val="22"/>
+        </w:rPr>
+        <w:t xml:space="preserve"> </w:t>
+      </w:r>
+      <w:proofErr w:type="spellStart"/>
+      <w:r>
+        <w:rPr>
+          <w:rFonts w:ascii="Bookman Old Style" w:hAnsi="Bookman Old Style"/>
+          <w:sz w:val="22"/>
+          <w:szCs w:val="22"/>
+        </w:rPr>
+        <w:t>mestinya</w:t>
+      </w:r>
+      <w:proofErr w:type="spellEnd"/>
+      <w:r>
+        <w:rPr>
+          <w:rFonts w:ascii="Bookman Old Style" w:hAnsi="Bookman Old Style"/>
+          <w:sz w:val="22"/>
+          <w:szCs w:val="22"/>
+        </w:rPr>
+        <w:t>.</w:t>
       </w:r>
     </w:p>
     <w:p>
@@ -1407,8 +2264,27 @@
           <w:sz w:val="22"/>
           <w:szCs w:val="22"/>
         </w:rPr>
-        <w:t>${nama_desa}</w:t>
-      </w:r>
+        <w:t>${</w:t>
+      </w:r>
+      <w:proofErr w:type="spellStart"/>
+      <w:r>
+        <w:rPr>
+          <w:rFonts w:ascii="Bookman Old Style" w:hAnsi="Bookman Old Style"/>
+          <w:sz w:val="22"/>
+          <w:szCs w:val="22"/>
+        </w:rPr>
+        <w:t>nama_desa</w:t>
+      </w:r>
+      <w:proofErr w:type="spellEnd"/>
+      <w:r>
+        <w:rPr>
+          <w:rFonts w:ascii="Bookman Old Style" w:hAnsi="Bookman Old Style"/>
+          <w:sz w:val="22"/>
+          <w:szCs w:val="22"/>
+        </w:rPr>
+        <w:t>}</w:t>
+      </w:r>
+      <w:proofErr w:type="gramStart"/>
       <w:r>
         <w:rPr>
           <w:rFonts w:ascii="Bookman Old Style" w:hAnsi="Bookman Old Style"/>
@@ -1423,7 +2299,34 @@
           <w:sz w:val="22"/>
           <w:szCs w:val="22"/>
         </w:rPr>
-        <w:t>${tgl_surat}</w:t>
+        <w:t>$</w:t>
+      </w:r>
+      <w:proofErr w:type="gramEnd"/>
+      <w:r>
+        <w:rPr>
+          <w:rFonts w:ascii="Bookman Old Style" w:hAnsi="Bookman Old Style"/>
+          <w:sz w:val="22"/>
+          <w:szCs w:val="22"/>
+        </w:rPr>
+        <w:t>{</w:t>
+      </w:r>
+      <w:proofErr w:type="spellStart"/>
+      <w:r>
+        <w:rPr>
+          <w:rFonts w:ascii="Bookman Old Style" w:hAnsi="Bookman Old Style"/>
+          <w:sz w:val="22"/>
+          <w:szCs w:val="22"/>
+        </w:rPr>
+        <w:t>tgl_surat</w:t>
+      </w:r>
+      <w:proofErr w:type="spellEnd"/>
+      <w:r>
+        <w:rPr>
+          <w:rFonts w:ascii="Bookman Old Style" w:hAnsi="Bookman Old Style"/>
+          <w:sz w:val="22"/>
+          <w:szCs w:val="22"/>
+        </w:rPr>
+        <w:t>}</w:t>
       </w:r>
     </w:p>
     <w:p>
@@ -1453,29 +2356,67 @@
         <w:ind w:left="4320"/>
         <w:jc w:val="center"/>
       </w:pPr>
-      <w:r>
-        <w:rPr>
-          <w:rFonts w:ascii="Bookman Old Style" w:hAnsi="Bookman Old Style"/>
-          <w:sz w:val="22"/>
-          <w:szCs w:val="22"/>
-        </w:rPr>
-        <w:t>Kepala Desa</w:t>
-      </w:r>
-      <w:r>
-        <w:rPr>
-          <w:rFonts w:ascii="Bookman Old Style" w:hAnsi="Bookman Old Style"/>
-          <w:sz w:val="22"/>
-          <w:szCs w:val="22"/>
-        </w:rPr>
-        <w:t xml:space="preserve"> </w:t>
-      </w:r>
-      <w:r>
-        <w:rPr>
-          <w:rFonts w:ascii="Bookman Old Style" w:hAnsi="Bookman Old Style"/>
-          <w:sz w:val="22"/>
-          <w:szCs w:val="22"/>
-        </w:rPr>
-        <w:t>${nama_desa}</w:t>
+      <w:proofErr w:type="spellStart"/>
+      <w:r>
+        <w:rPr>
+          <w:rFonts w:ascii="Bookman Old Style" w:hAnsi="Bookman Old Style"/>
+          <w:sz w:val="22"/>
+          <w:szCs w:val="22"/>
+        </w:rPr>
+        <w:t>Kepala</w:t>
+      </w:r>
+      <w:proofErr w:type="spellEnd"/>
+      <w:r>
+        <w:rPr>
+          <w:rFonts w:ascii="Bookman Old Style" w:hAnsi="Bookman Old Style"/>
+          <w:sz w:val="22"/>
+          <w:szCs w:val="22"/>
+        </w:rPr>
+        <w:t xml:space="preserve"> </w:t>
+      </w:r>
+      <w:proofErr w:type="spellStart"/>
+      <w:r>
+        <w:rPr>
+          <w:rFonts w:ascii="Bookman Old Style" w:hAnsi="Bookman Old Style"/>
+          <w:sz w:val="22"/>
+          <w:szCs w:val="22"/>
+        </w:rPr>
+        <w:t>Desa</w:t>
+      </w:r>
+      <w:proofErr w:type="spellEnd"/>
+      <w:r>
+        <w:rPr>
+          <w:rFonts w:ascii="Bookman Old Style" w:hAnsi="Bookman Old Style"/>
+          <w:sz w:val="22"/>
+          <w:szCs w:val="22"/>
+        </w:rPr>
+        <w:t xml:space="preserve"> </w:t>
+      </w:r>
+      <w:r>
+        <w:rPr>
+          <w:rFonts w:ascii="Bookman Old Style" w:hAnsi="Bookman Old Style"/>
+          <w:sz w:val="22"/>
+          <w:szCs w:val="22"/>
+        </w:rPr>
+        <w:t>${</w:t>
+      </w:r>
+      <w:proofErr w:type="spellStart"/>
+      <w:r>
+        <w:rPr>
+          <w:rFonts w:ascii="Bookman Old Style" w:hAnsi="Bookman Old Style"/>
+          <w:sz w:val="22"/>
+          <w:szCs w:val="22"/>
+        </w:rPr>
+        <w:t>nama_desa</w:t>
+      </w:r>
+      <w:proofErr w:type="spellEnd"/>
+      <w:r>
+        <w:rPr>
+          <w:rFonts w:ascii="Bookman Old Style" w:hAnsi="Bookman Old Style"/>
+          <w:sz w:val="22"/>
+          <w:szCs w:val="22"/>
+        </w:rPr>
+        <w:t>}</w:t>
       </w:r>
       <w:r>
         <w:rPr>
@@ -1614,8 +2555,8 @@
       </w:r>
     </w:p>
     <w:sectPr>
-      <w:headerReference w:type="default" r:id="rId8"/>
-      <w:footerReference w:type="default" r:id="rId9"/>
+      <w:headerReference w:type="default" r:id="rId9"/>
+      <w:footerReference w:type="default" r:id="rId10"/>
       <w:pgSz w:w="12240" w:h="18720"/>
       <w:pgMar w:top="1138" w:right="1008" w:bottom="1138" w:left="1008" w:header="720" w:footer="720" w:gutter="0"/>
       <w:cols w:space="720"/>
